--- a/Python语言知识.docx
+++ b/Python语言知识.docx
@@ -691,19 +691,7 @@
           <w:szCs w:val="24"/>
           <w:lang w:eastAsia="zh-CN" w:bidi="ar"/>
         </w:rPr>
-        <w:t>OpenCV提供了resi</w:t>
-      </w:r>
-      <w:bookmarkStart w:id="0" w:name="_GoBack"/>
-      <w:bookmarkEnd w:id="0"/>
-      <w:r>
-        <w:rPr>
-          <w:rFonts w:hint="eastAsia" w:ascii="宋体" w:hAnsi="宋体" w:eastAsia="宋体" w:cs="宋体"/>
-          <w:kern w:val="0"/>
-          <w:sz w:val="24"/>
-          <w:szCs w:val="24"/>
-          <w:lang w:eastAsia="zh-CN" w:bidi="ar"/>
-        </w:rPr>
-        <w:t>ze函数来改变图像的大小，函数原型如下：</w:t>
+        <w:t>OpenCV提供了resize函数来改变图像的大小，函数原型如下：</w:t>
       </w:r>
     </w:p>
     <w:p>
@@ -803,7 +791,6 @@
           <w:szCs w:val="24"/>
         </w:rPr>
         <w:tab/>
-        <w:t/>
       </w:r>
       <w:r>
         <w:rPr>
@@ -1102,31 +1089,217 @@
       <w:pPr>
         <w:jc w:val="both"/>
         <w:rPr>
-          <w:rFonts w:hint="eastAsia"/>
+          <w:rFonts w:hint="default"/>
+          <w:b/>
+          <w:bCs/>
+          <w:color w:val="5B9BD5" w:themeColor="accent1"/>
           <w:sz w:val="28"/>
           <w:szCs w:val="28"/>
-        </w:rPr>
-      </w:pPr>
-    </w:p>
-    <w:p>
-      <w:pPr>
-        <w:jc w:val="both"/>
-        <w:rPr>
-          <w:rFonts w:hint="eastAsia"/>
+          <w:lang w:eastAsia="zh-CN"/>
+          <w14:textFill>
+            <w14:solidFill>
+              <w14:schemeClr w14:val="accent1"/>
+            </w14:solidFill>
+          </w14:textFill>
+        </w:rPr>
+      </w:pPr>
+    </w:p>
+    <w:p>
+      <w:pPr>
+        <w:jc w:val="both"/>
+        <w:rPr>
+          <w:rFonts w:hint="eastAsia"/>
+          <w:b/>
+          <w:bCs/>
+          <w:color w:val="5B9BD5" w:themeColor="accent1"/>
           <w:sz w:val="28"/>
           <w:szCs w:val="28"/>
-        </w:rPr>
-      </w:pPr>
-    </w:p>
-    <w:p>
-      <w:pPr>
-        <w:jc w:val="both"/>
-        <w:rPr>
-          <w:rFonts w:hint="eastAsia"/>
+          <w:lang w:eastAsia="zh-CN"/>
+          <w14:textFill>
+            <w14:solidFill>
+              <w14:schemeClr w14:val="accent1"/>
+            </w14:solidFill>
+          </w14:textFill>
+        </w:rPr>
+      </w:pPr>
+      <w:r>
+        <w:rPr>
+          <w:rFonts w:hint="default"/>
+          <w:b/>
+          <w:bCs/>
+          <w:color w:val="5B9BD5" w:themeColor="accent1"/>
           <w:sz w:val="28"/>
           <w:szCs w:val="28"/>
-        </w:rPr>
-      </w:pPr>
+          <w:lang w:eastAsia="zh-CN"/>
+          <w14:textFill>
+            <w14:solidFill>
+              <w14:schemeClr w14:val="accent1"/>
+            </w14:solidFill>
+          </w14:textFill>
+        </w:rPr>
+        <w:t>4、使用__future__</w:t>
+      </w:r>
+    </w:p>
+    <w:p>
+      <w:pPr>
+        <w:ind w:firstLine="420" w:firstLineChars="0"/>
+        <w:jc w:val="both"/>
+        <w:rPr>
+          <w:rFonts w:hint="eastAsia"/>
+          <w:sz w:val="24"/>
+          <w:szCs w:val="24"/>
+        </w:rPr>
+      </w:pPr>
+      <w:r>
+        <w:rPr>
+          <w:rFonts w:hint="eastAsia"/>
+          <w:sz w:val="24"/>
+          <w:szCs w:val="24"/>
+        </w:rPr>
+        <w:t>Python的每个新版本都会增加一些新的功能，或者对原来的功能作一些改动。有些改动是不兼容旧版本的，也就是在当前版本运行正常的代码，到下一个版本运行就可能不正常了。</w:t>
+      </w:r>
+    </w:p>
+    <w:p>
+      <w:pPr>
+        <w:ind w:firstLine="420" w:firstLineChars="0"/>
+        <w:jc w:val="both"/>
+        <w:rPr>
+          <w:rFonts w:hint="eastAsia"/>
+          <w:sz w:val="24"/>
+          <w:szCs w:val="24"/>
+        </w:rPr>
+      </w:pPr>
+      <w:r>
+        <w:rPr>
+          <w:rFonts w:hint="eastAsia"/>
+          <w:sz w:val="24"/>
+          <w:szCs w:val="24"/>
+        </w:rPr>
+        <w:t>从Python 2.7到Python 3.x就有不兼容的一些改动，比如2.x里的字符串用'xxx'表示str，Unicode字符串用u'xxx'表示unicode，而在3.x中，所有字符串都被视为unicode，因此，写u'xxx'和'xxx'是完全一致的，而在2.x中以'xxx'表示的str就必须写成b'xxx'，以此表示“二进制字符串”。</w:t>
+      </w:r>
+    </w:p>
+    <w:p>
+      <w:pPr>
+        <w:ind w:firstLine="420" w:firstLineChars="0"/>
+        <w:jc w:val="both"/>
+        <w:rPr>
+          <w:rFonts w:hint="eastAsia"/>
+          <w:sz w:val="24"/>
+          <w:szCs w:val="24"/>
+        </w:rPr>
+      </w:pPr>
+      <w:r>
+        <w:rPr>
+          <w:rFonts w:hint="eastAsia"/>
+          <w:sz w:val="24"/>
+          <w:szCs w:val="24"/>
+        </w:rPr>
+        <w:t>要直接把代码升级到3.x是比较冒进的，因为有大量的改动需要测试。相反，可以在2.7版本中先在一部分代码中测试一些3.x的特性，如果没有问题，再移植到3.x不迟。</w:t>
+      </w:r>
+    </w:p>
+    <w:p>
+      <w:pPr>
+        <w:ind w:firstLine="420" w:firstLineChars="0"/>
+        <w:jc w:val="both"/>
+        <w:rPr>
+          <w:rFonts w:hint="eastAsia"/>
+          <w:sz w:val="24"/>
+          <w:szCs w:val="24"/>
+        </w:rPr>
+      </w:pPr>
+      <w:r>
+        <w:rPr>
+          <w:rFonts w:hint="eastAsia"/>
+          <w:sz w:val="24"/>
+          <w:szCs w:val="24"/>
+        </w:rPr>
+        <w:t>Python提供了__future__模块，把下一个新版本的特性导入到当前版本，于是我们就可以在当前版本中测试一些新版本的特性。举例说明如下：</w:t>
+      </w:r>
+    </w:p>
+    <w:p>
+      <w:pPr>
+        <w:ind w:firstLine="420" w:firstLineChars="0"/>
+        <w:jc w:val="both"/>
+        <w:rPr>
+          <w:rFonts w:hint="eastAsia"/>
+          <w:sz w:val="24"/>
+          <w:szCs w:val="24"/>
+        </w:rPr>
+      </w:pPr>
+      <w:r>
+        <w:rPr>
+          <w:rFonts w:hint="eastAsia"/>
+          <w:sz w:val="24"/>
+          <w:szCs w:val="24"/>
+        </w:rPr>
+        <w:t>为了适应Python 3.x的新的字符串的表示方法，在2.7版本的代码中，可以通过unicode_literals来使用Python 3.x的新的语法：</w:t>
+      </w:r>
+    </w:p>
+    <w:p>
+      <w:pPr>
+        <w:jc w:val="both"/>
+        <w:rPr>
+          <w:rFonts w:hint="eastAsia"/>
+          <w:sz w:val="28"/>
+          <w:szCs w:val="28"/>
+        </w:rPr>
+      </w:pPr>
+      <w:r>
+        <w:rPr>
+          <w:rFonts w:hint="eastAsia"/>
+          <w:sz w:val="28"/>
+          <w:szCs w:val="28"/>
+        </w:rPr>
+        <w:drawing>
+          <wp:inline distT="0" distB="0" distL="114300" distR="114300">
+            <wp:extent cx="3485515" cy="1619250"/>
+            <wp:effectExtent l="0" t="0" r="635" b="0"/>
+            <wp:docPr id="1" name="图片 1" descr="2018-04-08 14-02-30 的屏幕截图"/>
+            <wp:cNvGraphicFramePr>
+              <a:graphicFrameLocks xmlns:a="http://schemas.openxmlformats.org/drawingml/2006/main" noChangeAspect="1"/>
+            </wp:cNvGraphicFramePr>
+            <a:graphic xmlns:a="http://schemas.openxmlformats.org/drawingml/2006/main">
+              <a:graphicData uri="http://schemas.openxmlformats.org/drawingml/2006/picture">
+                <pic:pic xmlns:pic="http://schemas.openxmlformats.org/drawingml/2006/picture">
+                  <pic:nvPicPr>
+                    <pic:cNvPr id="1" name="图片 1" descr="2018-04-08 14-02-30 的屏幕截图"/>
+                    <pic:cNvPicPr>
+                      <a:picLocks noChangeAspect="1"/>
+                    </pic:cNvPicPr>
+                  </pic:nvPicPr>
+                  <pic:blipFill>
+                    <a:blip r:embed="rId4"/>
+                    <a:stretch>
+                      <a:fillRect/>
+                    </a:stretch>
+                  </pic:blipFill>
+                  <pic:spPr>
+                    <a:xfrm>
+                      <a:off x="0" y="0"/>
+                      <a:ext cx="3485515" cy="1619250"/>
+                    </a:xfrm>
+                    <a:prstGeom prst="rect">
+                      <a:avLst/>
+                    </a:prstGeom>
+                  </pic:spPr>
+                </pic:pic>
+              </a:graphicData>
+            </a:graphic>
+          </wp:inline>
+        </w:drawing>
+      </w:r>
+    </w:p>
+    <w:p>
+      <w:pPr>
+        <w:jc w:val="both"/>
+        <w:rPr>
+          <w:rFonts w:hint="eastAsia"/>
+          <w:sz w:val="28"/>
+          <w:szCs w:val="28"/>
+        </w:rPr>
+      </w:pPr>
+      <w:bookmarkStart w:id="0" w:name="_GoBack"/>
+      <w:bookmarkEnd w:id="0"/>
     </w:p>
     <w:p>
       <w:pPr>
@@ -1243,7 +1416,7 @@
     <w:lsdException w:qFormat="1" w:unhideWhenUsed="0" w:uiPriority="0" w:semiHidden="0" w:name="Title"/>
     <w:lsdException w:unhideWhenUsed="0" w:uiPriority="0" w:semiHidden="0" w:name="Closing"/>
     <w:lsdException w:unhideWhenUsed="0" w:uiPriority="0" w:semiHidden="0" w:name="Signature"/>
-    <w:lsdException w:unhideWhenUsed="0" w:uiPriority="0" w:name="Default Paragraph Font"/>
+    <w:lsdException w:qFormat="1" w:unhideWhenUsed="0" w:uiPriority="0" w:name="Default Paragraph Font"/>
     <w:lsdException w:unhideWhenUsed="0" w:uiPriority="0" w:semiHidden="0" w:name="Body Text"/>
     <w:lsdException w:unhideWhenUsed="0" w:uiPriority="0" w:semiHidden="0" w:name="Body Text Indent"/>
     <w:lsdException w:unhideWhenUsed="0" w:uiPriority="0" w:semiHidden="0" w:name="List Continue"/>
@@ -1263,14 +1436,14 @@
     <w:lsdException w:unhideWhenUsed="0" w:uiPriority="0" w:semiHidden="0" w:name="Body Text Indent 2"/>
     <w:lsdException w:unhideWhenUsed="0" w:uiPriority="0" w:semiHidden="0" w:name="Body Text Indent 3"/>
     <w:lsdException w:unhideWhenUsed="0" w:uiPriority="0" w:semiHidden="0" w:name="Block Text"/>
-    <w:lsdException w:unhideWhenUsed="0" w:uiPriority="0" w:semiHidden="0" w:name="Hyperlink"/>
+    <w:lsdException w:qFormat="1" w:unhideWhenUsed="0" w:uiPriority="0" w:semiHidden="0" w:name="Hyperlink"/>
     <w:lsdException w:unhideWhenUsed="0" w:uiPriority="0" w:semiHidden="0" w:name="FollowedHyperlink"/>
     <w:lsdException w:qFormat="1" w:unhideWhenUsed="0" w:uiPriority="0" w:semiHidden="0" w:name="Strong"/>
     <w:lsdException w:qFormat="1" w:unhideWhenUsed="0" w:uiPriority="0" w:semiHidden="0" w:name="Emphasis"/>
     <w:lsdException w:unhideWhenUsed="0" w:uiPriority="0" w:semiHidden="0" w:name="Document Map"/>
     <w:lsdException w:unhideWhenUsed="0" w:uiPriority="0" w:semiHidden="0" w:name="Plain Text"/>
     <w:lsdException w:unhideWhenUsed="0" w:uiPriority="0" w:semiHidden="0" w:name="E-mail Signature"/>
-    <w:lsdException w:unhideWhenUsed="0" w:uiPriority="0" w:semiHidden="0" w:name="Normal (Web)"/>
+    <w:lsdException w:qFormat="1" w:unhideWhenUsed="0" w:uiPriority="0" w:semiHidden="0" w:name="Normal (Web)"/>
     <w:lsdException w:unhideWhenUsed="0" w:uiPriority="0" w:semiHidden="0" w:name="HTML Acronym"/>
     <w:lsdException w:unhideWhenUsed="0" w:uiPriority="0" w:semiHidden="0" w:name="HTML Address"/>
     <w:lsdException w:unhideWhenUsed="0" w:uiPriority="0" w:semiHidden="0" w:name="HTML Cite"/>
@@ -1279,9 +1452,9 @@
     <w:lsdException w:unhideWhenUsed="0" w:uiPriority="0" w:semiHidden="0" w:name="HTML Keyboard"/>
     <w:lsdException w:unhideWhenUsed="0" w:uiPriority="0" w:semiHidden="0" w:name="HTML Preformatted"/>
     <w:lsdException w:unhideWhenUsed="0" w:uiPriority="0" w:semiHidden="0" w:name="HTML Sample"/>
-    <w:lsdException w:unhideWhenUsed="0" w:uiPriority="0" w:semiHidden="0" w:name="HTML Typewriter"/>
+    <w:lsdException w:qFormat="1" w:unhideWhenUsed="0" w:uiPriority="0" w:semiHidden="0" w:name="HTML Typewriter"/>
     <w:lsdException w:unhideWhenUsed="0" w:uiPriority="0" w:semiHidden="0" w:name="HTML Variable"/>
-    <w:lsdException w:unhideWhenUsed="0" w:uiPriority="0" w:name="Normal Table"/>
+    <w:lsdException w:qFormat="1" w:unhideWhenUsed="0" w:uiPriority="0" w:name="Normal Table"/>
     <w:lsdException w:unhideWhenUsed="0" w:uiPriority="0" w:semiHidden="0" w:name="annotation subject"/>
     <w:lsdException w:unhideWhenUsed="0" w:uiPriority="0" w:semiHidden="0" w:name="Table Simple 1"/>
     <w:lsdException w:unhideWhenUsed="0" w:uiPriority="0" w:semiHidden="0" w:name="Table Simple 2"/>
@@ -1462,14 +1635,36 @@
       <w:lang w:val="en-US" w:eastAsia="zh-CN" w:bidi="ar"/>
     </w:rPr>
   </w:style>
-  <w:style w:type="character" w:default="1" w:styleId="4">
+  <w:style w:type="paragraph" w:styleId="3">
+    <w:name w:val="heading 4"/>
+    <w:basedOn w:val="1"/>
+    <w:next w:val="1"/>
+    <w:unhideWhenUsed/>
+    <w:qFormat/>
+    <w:uiPriority w:val="0"/>
+    <w:pPr>
+      <w:spacing w:before="0" w:beforeAutospacing="1" w:after="0" w:afterAutospacing="1"/>
+      <w:jc w:val="left"/>
+    </w:pPr>
+    <w:rPr>
+      <w:rFonts w:hint="eastAsia" w:ascii="宋体" w:hAnsi="宋体" w:eastAsia="宋体" w:cs="宋体"/>
+      <w:b/>
+      <w:kern w:val="0"/>
+      <w:sz w:val="24"/>
+      <w:szCs w:val="24"/>
+      <w:lang w:val="en-US" w:eastAsia="zh-CN" w:bidi="ar"/>
+    </w:rPr>
+  </w:style>
+  <w:style w:type="character" w:default="1" w:styleId="5">
     <w:name w:val="Default Paragraph Font"/>
     <w:semiHidden/>
+    <w:qFormat/>
     <w:uiPriority w:val="0"/>
   </w:style>
-  <w:style w:type="table" w:default="1" w:styleId="9">
+  <w:style w:type="table" w:default="1" w:styleId="11">
     <w:name w:val="Normal Table"/>
     <w:semiHidden/>
+    <w:qFormat/>
     <w:uiPriority w:val="0"/>
     <w:tblPr>
       <w:tblLayout w:type="fixed"/>
@@ -1481,9 +1676,10 @@
       </w:tblCellMar>
     </w:tblPr>
   </w:style>
-  <w:style w:type="paragraph" w:styleId="3">
+  <w:style w:type="paragraph" w:styleId="4">
     <w:name w:val="Normal (Web)"/>
     <w:basedOn w:val="1"/>
+    <w:qFormat/>
     <w:uiPriority w:val="0"/>
     <w:pPr>
       <w:spacing w:before="0" w:beforeAutospacing="1" w:after="0" w:afterAutospacing="1"/>
@@ -1496,40 +1692,51 @@
       <w:lang w:val="en-US" w:eastAsia="zh-CN" w:bidi="ar"/>
     </w:rPr>
   </w:style>
-  <w:style w:type="character" w:styleId="5">
+  <w:style w:type="character" w:styleId="6">
     <w:name w:val="Strong"/>
-    <w:basedOn w:val="4"/>
+    <w:basedOn w:val="5"/>
     <w:qFormat/>
     <w:uiPriority w:val="0"/>
     <w:rPr>
       <w:b/>
     </w:rPr>
   </w:style>
-  <w:style w:type="character" w:styleId="6">
+  <w:style w:type="character" w:styleId="7">
     <w:name w:val="Emphasis"/>
-    <w:basedOn w:val="4"/>
+    <w:basedOn w:val="5"/>
     <w:qFormat/>
     <w:uiPriority w:val="0"/>
     <w:rPr>
       <w:i/>
     </w:rPr>
   </w:style>
-  <w:style w:type="character" w:styleId="7">
+  <w:style w:type="character" w:styleId="8">
     <w:name w:val="HTML Typewriter"/>
-    <w:basedOn w:val="4"/>
+    <w:basedOn w:val="5"/>
+    <w:qFormat/>
     <w:uiPriority w:val="0"/>
     <w:rPr>
       <w:rFonts w:ascii="DejaVu Sans" w:hAnsi="DejaVu Sans"/>
       <w:sz w:val="20"/>
     </w:rPr>
   </w:style>
-  <w:style w:type="character" w:styleId="8">
+  <w:style w:type="character" w:styleId="9">
     <w:name w:val="Hyperlink"/>
-    <w:basedOn w:val="4"/>
+    <w:basedOn w:val="5"/>
+    <w:qFormat/>
     <w:uiPriority w:val="0"/>
     <w:rPr>
       <w:color w:val="0000FF"/>
       <w:u w:val="single"/>
+    </w:rPr>
+  </w:style>
+  <w:style w:type="character" w:styleId="10">
+    <w:name w:val="HTML Code"/>
+    <w:basedOn w:val="5"/>
+    <w:uiPriority w:val="0"/>
+    <w:rPr>
+      <w:rFonts w:ascii="DejaVu Sans" w:hAnsi="DejaVu Sans"/>
+      <w:sz w:val="20"/>
     </w:rPr>
   </w:style>
 </w:styles>
